--- a/resources/initio/WS3-Initio-Statements.docx
+++ b/resources/initio/WS3-Initio-Statements.docx
@@ -137,13 +137,7 @@
         <w:rPr>
           <w:rFonts w:ascii="Calibri" w:eastAsia="Calibri" w:hAnsi="Calibri" w:cs="Calibri"/>
         </w:rPr>
-        <w:t>To complete this worksheet you need</w:t>
-      </w:r>
-      <w:r>
-        <w:rPr>
-          <w:rFonts w:ascii="Calibri" w:eastAsia="Calibri" w:hAnsi="Calibri" w:cs="Calibri"/>
-        </w:rPr>
-        <w:t xml:space="preserve"> to have an Initio that is connected to a keyboard, mouse and monitor (see WS1) and to understand how to start and stop IDLE from the Linux Command Line (see WS2).</w:t>
+        <w:t>To complete this worksheet you need to have an Initio that is connected to a keyboard, mouse and monitor (see WS1) and to understand how to start and stop IDLE from the Linux Command Line (see WS2).</w:t>
       </w:r>
     </w:p>
     <w:p>
@@ -188,14 +182,7 @@
           <w:rFonts w:ascii="Calibri" w:eastAsia="Calibri" w:hAnsi="Calibri" w:cs="Calibri"/>
           <w:b/>
         </w:rPr>
-        <w:t>Remember: You can scroll back through commands in IDLE b</w:t>
-      </w:r>
-      <w:r>
-        <w:rPr>
-          <w:rFonts w:ascii="Calibri" w:eastAsia="Calibri" w:hAnsi="Calibri" w:cs="Calibri"/>
-          <w:b/>
-        </w:rPr>
-        <w:t xml:space="preserve">y typing </w:t>
+        <w:t xml:space="preserve">Remember: You can scroll back through commands in IDLE by typing </w:t>
       </w:r>
       <w:r>
         <w:rPr>
@@ -335,13 +322,7 @@
         <w:rPr>
           <w:rFonts w:ascii="Calibri" w:eastAsia="Calibri" w:hAnsi="Calibri" w:cs="Calibri"/>
         </w:rPr>
-        <w:t>Now you can use simple commands to control your robot.</w:t>
-      </w:r>
-      <w:r>
-        <w:rPr>
-          <w:rFonts w:ascii="Calibri" w:eastAsia="Calibri" w:hAnsi="Calibri" w:cs="Calibri"/>
-        </w:rPr>
-        <w:t xml:space="preserve">  Try typing the following:</w:t>
+        <w:t>Now you can use simple commands to control your robot.  Try typing the following:</w:t>
       </w:r>
     </w:p>
     <w:p/>
@@ -476,6 +457,14 @@
           <w:rFonts w:ascii="Calibri" w:eastAsia="Calibri" w:hAnsi="Calibri" w:cs="Calibri"/>
         </w:rPr>
       </w:pPr>
+      <w:r>
+        <w:rPr>
+          <w:rFonts w:ascii="Calibri" w:eastAsia="Calibri" w:hAnsi="Calibri" w:cs="Calibri"/>
+          <w:b/>
+          <w:bCs/>
+        </w:rPr>
+        <w:t xml:space="preserve">Question 1: </w:t>
+      </w:r>
       <w:r>
         <w:rPr>
           <w:rFonts w:ascii="Calibri" w:eastAsia="Calibri" w:hAnsi="Calibri" w:cs="Calibri"/>
@@ -737,13 +726,7 @@
         <w:rPr>
           <w:rFonts w:ascii="Calibri" w:eastAsia="Calibri" w:hAnsi="Calibri" w:cs="Calibri"/>
         </w:rPr>
-        <w:t xml:space="preserve"> are inputs to the comm</w:t>
-      </w:r>
-      <w:r>
-        <w:rPr>
-          <w:rFonts w:ascii="Calibri" w:eastAsia="Calibri" w:hAnsi="Calibri" w:cs="Calibri"/>
-        </w:rPr>
-        <w:t xml:space="preserve">ands which you have to select.    So for </w:t>
+        <w:t xml:space="preserve"> are inputs to the commands which you have to select.    So for </w:t>
       </w:r>
       <w:proofErr w:type="spellStart"/>
       <w:proofErr w:type="gramStart"/>
@@ -831,15 +814,7 @@
           <w:color w:val="373737"/>
         </w:rPr>
         <w:lastRenderedPageBreak/>
-        <w:t>initio</w:t>
-      </w:r>
-      <w:r>
-        <w:rPr>
-          <w:rFonts w:ascii="Calibri" w:eastAsia="Calibri" w:hAnsi="Calibri" w:cs="Calibri"/>
-          <w:b/>
-          <w:color w:val="373737"/>
-        </w:rPr>
-        <w:t>.stop</w:t>
+        <w:t>initio.stop</w:t>
       </w:r>
       <w:proofErr w:type="spellEnd"/>
       <w:proofErr w:type="gramEnd"/>
@@ -874,15 +849,7 @@
           <w:b/>
           <w:color w:val="373737"/>
         </w:rPr>
-        <w:t>initio</w:t>
-      </w:r>
-      <w:r>
-        <w:rPr>
-          <w:rFonts w:ascii="Calibri" w:eastAsia="Calibri" w:hAnsi="Calibri" w:cs="Calibri"/>
-          <w:b/>
-          <w:color w:val="373737"/>
-        </w:rPr>
-        <w:t>.forward</w:t>
+        <w:t>initio.forward</w:t>
       </w:r>
       <w:proofErr w:type="spellEnd"/>
       <w:r>
@@ -986,15 +953,7 @@
           <w:b/>
           <w:color w:val="373737"/>
         </w:rPr>
-        <w:t>initio</w:t>
-      </w:r>
-      <w:r>
-        <w:rPr>
-          <w:rFonts w:ascii="Calibri" w:eastAsia="Calibri" w:hAnsi="Calibri" w:cs="Calibri"/>
-          <w:b/>
-          <w:color w:val="373737"/>
-        </w:rPr>
-        <w:t>.reverse</w:t>
+        <w:t>initio.reverse</w:t>
       </w:r>
       <w:proofErr w:type="spellEnd"/>
       <w:proofErr w:type="gramEnd"/>
@@ -1084,15 +1043,7 @@
           <w:b/>
           <w:color w:val="373737"/>
         </w:rPr>
-        <w:t>initio</w:t>
-      </w:r>
-      <w:r>
-        <w:rPr>
-          <w:rFonts w:ascii="Calibri" w:eastAsia="Calibri" w:hAnsi="Calibri" w:cs="Calibri"/>
-          <w:b/>
-          <w:color w:val="373737"/>
-        </w:rPr>
-        <w:t>.spinLeft</w:t>
+        <w:t>initio.spinLeft</w:t>
       </w:r>
       <w:proofErr w:type="spellEnd"/>
       <w:proofErr w:type="gramEnd"/>
@@ -1181,15 +1132,7 @@
           <w:b/>
           <w:color w:val="373737"/>
         </w:rPr>
-        <w:t>initio</w:t>
-      </w:r>
-      <w:r>
-        <w:rPr>
-          <w:rFonts w:ascii="Calibri" w:eastAsia="Calibri" w:hAnsi="Calibri" w:cs="Calibri"/>
-          <w:b/>
-          <w:color w:val="373737"/>
-        </w:rPr>
-        <w:t>.spinRight</w:t>
+        <w:t>initio.spinRight</w:t>
       </w:r>
       <w:proofErr w:type="spellEnd"/>
       <w:proofErr w:type="gramEnd"/>
@@ -1278,15 +1221,7 @@
           <w:b/>
           <w:color w:val="373737"/>
         </w:rPr>
-        <w:t>initio</w:t>
-      </w:r>
-      <w:r>
-        <w:rPr>
-          <w:rFonts w:ascii="Calibri" w:eastAsia="Calibri" w:hAnsi="Calibri" w:cs="Calibri"/>
-          <w:b/>
-          <w:color w:val="373737"/>
-        </w:rPr>
-        <w:t>.turnForward</w:t>
+        <w:t>initio.turnForward</w:t>
       </w:r>
       <w:proofErr w:type="spellEnd"/>
       <w:proofErr w:type="gramEnd"/>
@@ -1442,15 +1377,7 @@
           <w:b/>
           <w:color w:val="373737"/>
         </w:rPr>
-        <w:t>initio</w:t>
-      </w:r>
-      <w:r>
-        <w:rPr>
-          <w:rFonts w:ascii="Calibri" w:eastAsia="Calibri" w:hAnsi="Calibri" w:cs="Calibri"/>
-          <w:b/>
-          <w:color w:val="373737"/>
-        </w:rPr>
-        <w:t>.turnReverse</w:t>
+        <w:t>initio.turnReverse</w:t>
       </w:r>
       <w:proofErr w:type="spellEnd"/>
       <w:proofErr w:type="gramEnd"/>
@@ -1605,23 +1532,7 @@
           <w:b/>
           <w:color w:val="373737"/>
         </w:rPr>
-        <w:t>initio</w:t>
-      </w:r>
-      <w:r>
-        <w:rPr>
-          <w:rFonts w:ascii="Calibri" w:eastAsia="Calibri" w:hAnsi="Calibri" w:cs="Calibri"/>
-          <w:b/>
-          <w:color w:val="373737"/>
-        </w:rPr>
-        <w:t>.</w:t>
-      </w:r>
-      <w:r>
-        <w:rPr>
-          <w:rFonts w:ascii="Calibri" w:eastAsia="Calibri" w:hAnsi="Calibri" w:cs="Calibri"/>
-          <w:b/>
-          <w:color w:val="373737"/>
-        </w:rPr>
-        <w:t>setServo</w:t>
+        <w:t>initio.setServo</w:t>
       </w:r>
       <w:proofErr w:type="spellEnd"/>
       <w:proofErr w:type="gramEnd"/>
@@ -1639,23 +1550,7 @@
           <w:i/>
           <w:color w:val="373737"/>
         </w:rPr>
-        <w:t>servo</w:t>
-      </w:r>
-      <w:r>
-        <w:rPr>
-          <w:rFonts w:ascii="Calibri" w:eastAsia="Calibri" w:hAnsi="Calibri" w:cs="Calibri"/>
-          <w:i/>
-          <w:color w:val="373737"/>
-        </w:rPr>
-        <w:t xml:space="preserve">, </w:t>
-      </w:r>
-      <w:r>
-        <w:rPr>
-          <w:rFonts w:ascii="Calibri" w:eastAsia="Calibri" w:hAnsi="Calibri" w:cs="Calibri"/>
-          <w:i/>
-          <w:color w:val="373737"/>
-        </w:rPr>
-        <w:t>angle</w:t>
+        <w:t>servo, angle</w:t>
       </w:r>
       <w:r>
         <w:rPr>
@@ -1820,6 +1715,14 @@
           <w:rFonts w:ascii="Calibri" w:eastAsia="Calibri" w:hAnsi="Calibri" w:cs="Calibri"/>
         </w:rPr>
       </w:pPr>
+      <w:r>
+        <w:rPr>
+          <w:rFonts w:ascii="Calibri" w:eastAsia="Calibri" w:hAnsi="Calibri" w:cs="Calibri"/>
+          <w:b/>
+          <w:bCs/>
+        </w:rPr>
+        <w:t xml:space="preserve">Question 2: </w:t>
+      </w:r>
       <w:r>
         <w:rPr>
           <w:rFonts w:ascii="Calibri" w:eastAsia="Calibri" w:hAnsi="Calibri" w:cs="Calibri"/>
@@ -2039,13 +1942,7 @@
         <w:rPr>
           <w:rFonts w:ascii="Calibri" w:eastAsia="Calibri" w:hAnsi="Calibri" w:cs="Calibri"/>
         </w:rPr>
-        <w:t xml:space="preserve"> which moves the sensor from side to side), fol</w:t>
-      </w:r>
-      <w:r>
-        <w:rPr>
-          <w:rFonts w:ascii="Calibri" w:eastAsia="Calibri" w:hAnsi="Calibri" w:cs="Calibri"/>
-        </w:rPr>
-        <w:t xml:space="preserve">lowed by the angle in degrees you want to move it to (where 0 means it is pointing forwards dead centre).  </w:t>
+        <w:t xml:space="preserve"> which moves the sensor from side to side), followed by the angle in degrees you want to move it to (where 0 means it is pointing forwards dead centre).  </w:t>
       </w:r>
       <w:proofErr w:type="gramStart"/>
       <w:r>
@@ -2196,14 +2093,16 @@
       <w:r>
         <w:rPr>
           <w:rFonts w:ascii="Calibri" w:eastAsia="Calibri" w:hAnsi="Calibri" w:cs="Calibri"/>
-        </w:rPr>
-        <w:t>What</w:t>
-      </w:r>
-      <w:r>
-        <w:rPr>
-          <w:rFonts w:ascii="Calibri" w:eastAsia="Calibri" w:hAnsi="Calibri" w:cs="Calibri"/>
-        </w:rPr>
-        <w:t xml:space="preserve"> happens?</w:t>
+          <w:b/>
+          <w:bCs/>
+        </w:rPr>
+        <w:t xml:space="preserve">Question 3: </w:t>
+      </w:r>
+      <w:r>
+        <w:rPr>
+          <w:rFonts w:ascii="Calibri" w:eastAsia="Calibri" w:hAnsi="Calibri" w:cs="Calibri"/>
+        </w:rPr>
+        <w:t>What happens?</w:t>
       </w:r>
     </w:p>
     <w:p/>
@@ -2356,8 +2255,18 @@
       <w:r>
         <w:rPr>
           <w:rFonts w:ascii="Calibri" w:eastAsia="Calibri" w:hAnsi="Calibri" w:cs="Calibri"/>
+          <w:b/>
+          <w:bCs/>
         </w:rPr>
         <w:lastRenderedPageBreak/>
+        <w:t xml:space="preserve">Question 4: </w:t>
+      </w:r>
+      <w:bookmarkStart w:id="0" w:name="_GoBack"/>
+      <w:bookmarkEnd w:id="0"/>
+      <w:r>
+        <w:rPr>
+          <w:rFonts w:ascii="Calibri" w:eastAsia="Calibri" w:hAnsi="Calibri" w:cs="Calibri"/>
+        </w:rPr>
         <w:t>Try four commands from the table.  What do they do?</w:t>
       </w:r>
     </w:p>
@@ -2389,8 +2298,8 @@
           <w:b/>
         </w:rPr>
       </w:pPr>
-      <w:bookmarkStart w:id="0" w:name="_gjdgxs" w:colFirst="0" w:colLast="0"/>
-      <w:bookmarkEnd w:id="0"/>
+      <w:bookmarkStart w:id="1" w:name="_gjdgxs" w:colFirst="0" w:colLast="0"/>
+      <w:bookmarkEnd w:id="1"/>
     </w:p>
     <w:p>
       <w:r>
@@ -2843,7 +2752,6 @@
           </mc:Fallback>
         </mc:AlternateContent>
       </w:r>
-      <w:bookmarkStart w:id="1" w:name="_GoBack"/>
       <w:r>
         <w:rPr>
           <w:noProof/>
@@ -2906,7 +2814,6 @@
           </mc:Fallback>
         </mc:AlternateContent>
       </w:r>
-      <w:bookmarkEnd w:id="1"/>
     </w:p>
     <w:p/>
     <w:p/>
@@ -3135,17 +3042,7 @@
           <w:szCs w:val="16"/>
           <w:highlight w:val="white"/>
         </w:rPr>
-        <w:t>This work is licensed under</w:t>
-      </w:r>
-      <w:r>
-        <w:rPr>
-          <w:rFonts w:ascii="Calibri" w:eastAsia="Calibri" w:hAnsi="Calibri" w:cs="Calibri"/>
-          <w:color w:val="464646"/>
-          <w:sz w:val="16"/>
-          <w:szCs w:val="16"/>
-          <w:highlight w:val="white"/>
-        </w:rPr>
-        <w:t xml:space="preserve"> a </w:t>
+        <w:t xml:space="preserve">This work is licensed under a </w:t>
       </w:r>
       <w:hyperlink r:id="rId10">
         <w:r>
